--- a/Report/Report.docx
+++ b/Report/Report.docx
@@ -355,18 +355,20 @@
         </w:rPr>
       </w:pPr>
     </w:p>
+    <w:p>
+      <w:pPr>
+        <w:pStyle w:val="NoSpacing"/>
+        <w:spacing w:line="360" w:lineRule="auto"/>
+        <w:jc w:val="center"/>
+        <w:rPr>
+          <w:b/>
+        </w:rPr>
+      </w:pPr>
+    </w:p>
     <w:tbl>
       <w:tblPr>
         <w:tblpPr w:leftFromText="180" w:rightFromText="180" w:vertAnchor="text" w:horzAnchor="margin" w:tblpXSpec="center" w:tblpY="359"/>
         <w:tblW w:w="0" w:type="auto"/>
-        <w:tblBorders>
-          <w:top w:val="single" w:sz="4" w:space="0" w:color="auto"/>
-          <w:left w:val="single" w:sz="4" w:space="0" w:color="auto"/>
-          <w:bottom w:val="single" w:sz="4" w:space="0" w:color="auto"/>
-          <w:right w:val="single" w:sz="4" w:space="0" w:color="auto"/>
-          <w:insideH w:val="single" w:sz="4" w:space="0" w:color="auto"/>
-          <w:insideV w:val="single" w:sz="4" w:space="0" w:color="auto"/>
-        </w:tblBorders>
         <w:tblLook w:val="04A0" w:firstRow="1" w:lastRow="0" w:firstColumn="1" w:lastColumn="0" w:noHBand="0" w:noVBand="1"/>
       </w:tblPr>
       <w:tblGrid>
@@ -374,56 +376,6 @@
         <w:gridCol w:w="2195"/>
         <w:gridCol w:w="1256"/>
       </w:tblGrid>
-      <w:tr>
-        <w:trPr>
-          <w:trHeight w:val="458"/>
-        </w:trPr>
-        <w:tc>
-          <w:tcPr>
-            <w:tcW w:w="0" w:type="auto"/>
-            <w:vAlign w:val="center"/>
-          </w:tcPr>
-          <w:p>
-            <w:pPr>
-              <w:pStyle w:val="NoSpacing"/>
-              <w:spacing w:line="360" w:lineRule="auto"/>
-              <w:jc w:val="left"/>
-            </w:pPr>
-            <w:r>
-              <w:t>Giảng viên hướng dẫn:</w:t>
-            </w:r>
-          </w:p>
-        </w:tc>
-        <w:tc>
-          <w:tcPr>
-            <w:tcW w:w="0" w:type="auto"/>
-            <w:gridSpan w:val="2"/>
-            <w:vAlign w:val="center"/>
-          </w:tcPr>
-          <w:p>
-            <w:pPr>
-              <w:pStyle w:val="NoSpacing"/>
-              <w:spacing w:line="360" w:lineRule="auto"/>
-              <w:jc w:val="left"/>
-            </w:pPr>
-            <w:r>
-              <w:t xml:space="preserve">PGS. </w:t>
-            </w:r>
-            <w:r>
-              <w:t>T</w:t>
-            </w:r>
-            <w:r>
-              <w:t>S</w:t>
-            </w:r>
-            <w:r>
-              <w:t xml:space="preserve">. Nguyễn </w:t>
-            </w:r>
-            <w:r>
-              <w:t>Hữu Trung</w:t>
-            </w:r>
-          </w:p>
-        </w:tc>
-      </w:tr>
       <w:tr>
         <w:trPr>
           <w:trHeight w:val="458"/>
@@ -634,16 +586,8 @@
           <w:b/>
         </w:rPr>
       </w:pPr>
-    </w:p>
-    <w:p>
-      <w:pPr>
-        <w:pStyle w:val="NoSpacing"/>
-        <w:spacing w:line="360" w:lineRule="auto"/>
-        <w:jc w:val="center"/>
-        <w:rPr>
-          <w:b/>
-        </w:rPr>
-      </w:pPr>
+      <w:bookmarkStart w:id="0" w:name="_GoBack"/>
+      <w:bookmarkEnd w:id="0"/>
     </w:p>
     <w:p>
       <w:pPr>
@@ -707,14 +651,14 @@
           <w:numId w:val="0"/>
         </w:numPr>
       </w:pPr>
-      <w:bookmarkStart w:id="0" w:name="_Toc28299052"/>
-      <w:bookmarkStart w:id="1" w:name="_Toc28299178"/>
+      <w:bookmarkStart w:id="1" w:name="_Toc28299052"/>
+      <w:bookmarkStart w:id="2" w:name="_Toc28299178"/>
       <w:r>
         <w:lastRenderedPageBreak/>
         <w:t>MỤC LỤC</w:t>
       </w:r>
-      <w:bookmarkEnd w:id="0"/>
       <w:bookmarkEnd w:id="1"/>
+      <w:bookmarkEnd w:id="2"/>
     </w:p>
     <w:p/>
     <w:p>
@@ -2435,13 +2379,13 @@
         <w:lastRenderedPageBreak/>
         <w:fldChar w:fldCharType="end"/>
       </w:r>
-      <w:bookmarkStart w:id="2" w:name="_Toc28299054"/>
-      <w:bookmarkStart w:id="3" w:name="_Toc28299179"/>
+      <w:bookmarkStart w:id="3" w:name="_Toc28299054"/>
+      <w:bookmarkStart w:id="4" w:name="_Toc28299179"/>
       <w:r>
         <w:t>DANH MỤC HÌNH VẼ</w:t>
       </w:r>
-      <w:bookmarkEnd w:id="2"/>
       <w:bookmarkEnd w:id="3"/>
+      <w:bookmarkEnd w:id="4"/>
     </w:p>
     <w:p/>
     <w:p>
@@ -2951,26 +2895,26 @@
         <w:lastRenderedPageBreak/>
         <w:fldChar w:fldCharType="end"/>
       </w:r>
-      <w:bookmarkStart w:id="4" w:name="_Toc28299055"/>
-      <w:bookmarkStart w:id="5" w:name="_Toc28299180"/>
+      <w:bookmarkStart w:id="5" w:name="_Toc28299055"/>
+      <w:bookmarkStart w:id="6" w:name="_Toc28299180"/>
       <w:r>
         <w:t>GIỚI THIỆU ĐỀ TÀI</w:t>
       </w:r>
-      <w:bookmarkEnd w:id="4"/>
       <w:bookmarkEnd w:id="5"/>
+      <w:bookmarkEnd w:id="6"/>
     </w:p>
     <w:p/>
     <w:p>
       <w:pPr>
         <w:pStyle w:val="Heading2"/>
       </w:pPr>
-      <w:bookmarkStart w:id="6" w:name="_Toc28299056"/>
-      <w:bookmarkStart w:id="7" w:name="_Toc28299181"/>
+      <w:bookmarkStart w:id="7" w:name="_Toc28299056"/>
+      <w:bookmarkStart w:id="8" w:name="_Toc28299181"/>
       <w:r>
         <w:t>Mục tiêu đề tài</w:t>
       </w:r>
-      <w:bookmarkEnd w:id="6"/>
       <w:bookmarkEnd w:id="7"/>
+      <w:bookmarkEnd w:id="8"/>
     </w:p>
     <w:p>
       <w:pPr>
@@ -2993,25 +2937,25 @@
       <w:pPr>
         <w:pStyle w:val="Heading2"/>
       </w:pPr>
-      <w:bookmarkStart w:id="8" w:name="_Toc28299057"/>
-      <w:bookmarkStart w:id="9" w:name="_Toc28299182"/>
+      <w:bookmarkStart w:id="9" w:name="_Toc28299057"/>
+      <w:bookmarkStart w:id="10" w:name="_Toc28299182"/>
       <w:r>
         <w:t>Yêu cầu hệ thống</w:t>
       </w:r>
-      <w:bookmarkEnd w:id="8"/>
       <w:bookmarkEnd w:id="9"/>
+      <w:bookmarkEnd w:id="10"/>
     </w:p>
     <w:p>
       <w:pPr>
         <w:pStyle w:val="Heading3"/>
       </w:pPr>
-      <w:bookmarkStart w:id="10" w:name="_Toc28299058"/>
-      <w:bookmarkStart w:id="11" w:name="_Toc28299183"/>
+      <w:bookmarkStart w:id="11" w:name="_Toc28299058"/>
+      <w:bookmarkStart w:id="12" w:name="_Toc28299183"/>
       <w:r>
         <w:t>Yêu cầu chức năng</w:t>
       </w:r>
-      <w:bookmarkEnd w:id="10"/>
       <w:bookmarkEnd w:id="11"/>
+      <w:bookmarkEnd w:id="12"/>
     </w:p>
     <w:p>
       <w:pPr>
@@ -3065,13 +3009,13 @@
       <w:pPr>
         <w:pStyle w:val="Heading3"/>
       </w:pPr>
-      <w:bookmarkStart w:id="12" w:name="_Toc28299059"/>
-      <w:bookmarkStart w:id="13" w:name="_Toc28299184"/>
+      <w:bookmarkStart w:id="13" w:name="_Toc28299059"/>
+      <w:bookmarkStart w:id="14" w:name="_Toc28299184"/>
       <w:r>
         <w:t>Yêu cầu phi chức năng</w:t>
       </w:r>
-      <w:bookmarkEnd w:id="12"/>
       <w:bookmarkEnd w:id="13"/>
+      <w:bookmarkEnd w:id="14"/>
     </w:p>
     <w:p>
       <w:pPr>
@@ -3109,39 +3053,39 @@
       <w:pPr>
         <w:pStyle w:val="Heading1"/>
       </w:pPr>
-      <w:bookmarkStart w:id="14" w:name="_Toc28299060"/>
-      <w:bookmarkStart w:id="15" w:name="_Toc28299185"/>
+      <w:bookmarkStart w:id="15" w:name="_Toc28299060"/>
+      <w:bookmarkStart w:id="16" w:name="_Toc28299185"/>
       <w:r>
         <w:lastRenderedPageBreak/>
         <w:t>PHÂN TÍCH</w:t>
       </w:r>
-      <w:bookmarkEnd w:id="14"/>
       <w:bookmarkEnd w:id="15"/>
+      <w:bookmarkEnd w:id="16"/>
     </w:p>
     <w:p/>
     <w:p>
       <w:pPr>
         <w:pStyle w:val="Heading2"/>
       </w:pPr>
-      <w:bookmarkStart w:id="16" w:name="_Toc28299061"/>
-      <w:bookmarkStart w:id="17" w:name="_Toc28299186"/>
+      <w:bookmarkStart w:id="17" w:name="_Toc28299061"/>
+      <w:bookmarkStart w:id="18" w:name="_Toc28299186"/>
       <w:r>
         <w:t>Mô hình hoá chức năng</w:t>
       </w:r>
-      <w:bookmarkEnd w:id="16"/>
       <w:bookmarkEnd w:id="17"/>
+      <w:bookmarkEnd w:id="18"/>
     </w:p>
     <w:p>
       <w:pPr>
         <w:pStyle w:val="Heading3"/>
       </w:pPr>
-      <w:bookmarkStart w:id="18" w:name="_Toc28299062"/>
-      <w:bookmarkStart w:id="19" w:name="_Toc28299187"/>
+      <w:bookmarkStart w:id="19" w:name="_Toc28299062"/>
+      <w:bookmarkStart w:id="20" w:name="_Toc28299187"/>
       <w:r>
         <w:t>Sơ đồ hoạt động (Activity Diagram)</w:t>
       </w:r>
-      <w:bookmarkEnd w:id="18"/>
       <w:bookmarkEnd w:id="19"/>
+      <w:bookmarkEnd w:id="20"/>
     </w:p>
     <w:p>
       <w:r>
@@ -3174,10 +3118,10 @@
             <v:path o:extrusionok="f" gradientshapeok="t" o:connecttype="rect"/>
             <o:lock v:ext="edit" aspectratio="t"/>
           </v:shapetype>
-          <v:shape id="_x0000_i1048" type="#_x0000_t75" style="width:215.4pt;height:514.8pt" o:ole="">
+          <v:shape id="_x0000_i1025" type="#_x0000_t75" style="width:215.4pt;height:514.8pt" o:ole="">
             <v:imagedata r:id="rId11" o:title=""/>
           </v:shape>
-          <o:OLEObject Type="Embed" ProgID="Visio.Drawing.15" ShapeID="_x0000_i1048" DrawAspect="Content" ObjectID="_1638912084" r:id="rId12"/>
+          <o:OLEObject Type="Embed" ProgID="Visio.Drawing.15" ShapeID="_x0000_i1025" DrawAspect="Content" ObjectID="_1638912185" r:id="rId12"/>
         </w:object>
       </w:r>
     </w:p>
@@ -3185,106 +3129,84 @@
       <w:pPr>
         <w:pStyle w:val="Caption"/>
       </w:pPr>
-      <w:bookmarkStart w:id="20" w:name="_Toc28299199"/>
+      <w:bookmarkStart w:id="21" w:name="_Toc28299199"/>
       <w:r>
         <w:t xml:space="preserve">Hình </w:t>
       </w:r>
-      <w:r>
-        <w:fldChar w:fldCharType="begin"/>
-      </w:r>
-      <w:r>
-        <w:instrText xml:space="preserve"> STYLEREF 1 \s </w:instrText>
-      </w:r>
-      <w:r>
-        <w:fldChar w:fldCharType="separate"/>
-      </w:r>
-      <w:r>
-        <w:rPr>
-          <w:noProof/>
-        </w:rPr>
-        <w:t>2</w:t>
-      </w:r>
-      <w:r>
-        <w:fldChar w:fldCharType="end"/>
-      </w:r>
+      <w:fldSimple w:instr=" STYLEREF 1 \s ">
+        <w:r>
+          <w:rPr>
+            <w:noProof/>
+          </w:rPr>
+          <w:t>2</w:t>
+        </w:r>
+      </w:fldSimple>
       <w:r>
         <w:t>.</w:t>
       </w:r>
-      <w:r>
-        <w:fldChar w:fldCharType="begin"/>
-      </w:r>
-      <w:r>
-        <w:instrText xml:space="preserve"> SEQ Hình \* ARABIC \s 1 </w:instrText>
-      </w:r>
-      <w:r>
-        <w:fldChar w:fldCharType="separate"/>
-      </w:r>
-      <w:r>
-        <w:rPr>
-          <w:noProof/>
-        </w:rPr>
-        <w:t>1</w:t>
-      </w:r>
-      <w:r>
-        <w:fldChar w:fldCharType="end"/>
-      </w:r>
+      <w:fldSimple w:instr=" SEQ Hình \* ARABIC \s 1 ">
+        <w:r>
+          <w:rPr>
+            <w:noProof/>
+          </w:rPr>
+          <w:t>1</w:t>
+        </w:r>
+      </w:fldSimple>
       <w:r>
         <w:t xml:space="preserve"> </w:t>
       </w:r>
       <w:r>
         <w:t>Sơ đồ hoạt động của ứng dụng</w:t>
       </w:r>
-      <w:bookmarkEnd w:id="20"/>
+      <w:bookmarkEnd w:id="21"/>
     </w:p>
     <w:p>
       <w:pPr>
         <w:pStyle w:val="Heading2"/>
       </w:pPr>
-      <w:bookmarkStart w:id="21" w:name="_Toc28299063"/>
-      <w:bookmarkStart w:id="22" w:name="_Toc28299188"/>
+      <w:bookmarkStart w:id="22" w:name="_Toc28299063"/>
+      <w:bookmarkStart w:id="23" w:name="_Toc28299188"/>
       <w:r>
         <w:lastRenderedPageBreak/>
         <w:t>Mô hình hoá cấu trúc</w:t>
       </w:r>
-      <w:bookmarkEnd w:id="21"/>
       <w:bookmarkEnd w:id="22"/>
+      <w:bookmarkEnd w:id="23"/>
     </w:p>
     <w:p>
       <w:pPr>
         <w:pStyle w:val="Heading3"/>
       </w:pPr>
-      <w:bookmarkStart w:id="23" w:name="_Toc28299064"/>
-      <w:bookmarkStart w:id="24" w:name="_Toc28299189"/>
+      <w:bookmarkStart w:id="24" w:name="_Toc28299064"/>
+      <w:bookmarkStart w:id="25" w:name="_Toc28299189"/>
       <w:r>
         <w:t>Class Diagram</w:t>
       </w:r>
-      <w:bookmarkEnd w:id="23"/>
       <w:bookmarkEnd w:id="24"/>
-    </w:p>
-    <w:p>
-      <w:r>
-        <w:tab/>
-      </w:r>
-      <w:r>
-        <w:t xml:space="preserve">Dựa vào </w:t>
-      </w:r>
-      <w:r>
-        <w:t>các yêu cầu hệ thống và mô hình hóa chức năng, chúng ta thiết kế sơ đồ lớp như Hình 2.2.</w:t>
-      </w:r>
-      <w:bookmarkStart w:id="25" w:name="_GoBack"/>
       <w:bookmarkEnd w:id="25"/>
     </w:p>
     <w:p>
+      <w:r>
+        <w:tab/>
+      </w:r>
+      <w:r>
+        <w:t xml:space="preserve">Dựa vào </w:t>
+      </w:r>
+      <w:r>
+        <w:t>các yêu cầu hệ thống và mô hình hóa chức năng, chúng ta thiết kế sơ đồ lớp như Hình 2.2.</w:t>
+      </w:r>
+    </w:p>
+    <w:p>
       <w:pPr>
         <w:keepNext/>
         <w:jc w:val="center"/>
       </w:pPr>
       <w:r>
         <w:object w:dxaOrig="14124" w:dyaOrig="10081" w14:anchorId="509FC549">
-          <v:shape id="_x0000_i1078" type="#_x0000_t75" style="width:439.2pt;height:313.8pt" o:ole="">
+          <v:shape id="_x0000_i1026" type="#_x0000_t75" style="width:439.2pt;height:313.8pt" o:ole="">
             <v:imagedata r:id="rId13" o:title=""/>
           </v:shape>
-          <o:OLEObject Type="Embed" ProgID="Visio.Drawing.15" ShapeID="_x0000_i1078" DrawAspect="Content" ObjectID="_1638912085" r:id="rId14"/>
+          <o:OLEObject Type="Embed" ProgID="Visio.Drawing.15" ShapeID="_x0000_i1026" DrawAspect="Content" ObjectID="_1638912186" r:id="rId14"/>
         </w:object>
       </w:r>
     </w:p>
@@ -3296,45 +3218,25 @@
       <w:r>
         <w:t xml:space="preserve">Hình </w:t>
       </w:r>
-      <w:r>
-        <w:fldChar w:fldCharType="begin"/>
-      </w:r>
-      <w:r>
-        <w:instrText xml:space="preserve"> STYLEREF 1 \s </w:instrText>
-      </w:r>
-      <w:r>
-        <w:fldChar w:fldCharType="separate"/>
-      </w:r>
-      <w:r>
-        <w:rPr>
-          <w:noProof/>
-        </w:rPr>
-        <w:t>2</w:t>
-      </w:r>
-      <w:r>
-        <w:fldChar w:fldCharType="end"/>
-      </w:r>
+      <w:fldSimple w:instr=" STYLEREF 1 \s ">
+        <w:r>
+          <w:rPr>
+            <w:noProof/>
+          </w:rPr>
+          <w:t>2</w:t>
+        </w:r>
+      </w:fldSimple>
       <w:r>
         <w:t>.</w:t>
       </w:r>
-      <w:r>
-        <w:fldChar w:fldCharType="begin"/>
-      </w:r>
-      <w:r>
-        <w:instrText xml:space="preserve"> SEQ Hình \* ARABIC \s 1 </w:instrText>
-      </w:r>
-      <w:r>
-        <w:fldChar w:fldCharType="separate"/>
-      </w:r>
-      <w:r>
-        <w:rPr>
-          <w:noProof/>
-        </w:rPr>
-        <w:t>2</w:t>
-      </w:r>
-      <w:r>
-        <w:fldChar w:fldCharType="end"/>
-      </w:r>
+      <w:fldSimple w:instr=" SEQ Hình \* ARABIC \s 1 ">
+        <w:r>
+          <w:rPr>
+            <w:noProof/>
+          </w:rPr>
+          <w:t>2</w:t>
+        </w:r>
+      </w:fldSimple>
       <w:r>
         <w:t xml:space="preserve"> </w:t>
       </w:r>
@@ -3411,10 +3313,10 @@
       </w:pPr>
       <w:r>
         <w:object w:dxaOrig="3733" w:dyaOrig="4056" w14:anchorId="0590295F">
-          <v:shape id="_x0000_i1118" type="#_x0000_t75" style="width:208.2pt;height:226.2pt" o:ole="">
+          <v:shape id="_x0000_i1027" type="#_x0000_t75" style="width:208.2pt;height:226.2pt" o:ole="">
             <v:imagedata r:id="rId15" o:title=""/>
           </v:shape>
-          <o:OLEObject Type="Embed" ProgID="Visio.Drawing.15" ShapeID="_x0000_i1118" DrawAspect="Content" ObjectID="_1638912086" r:id="rId16"/>
+          <o:OLEObject Type="Embed" ProgID="Visio.Drawing.15" ShapeID="_x0000_i1027" DrawAspect="Content" ObjectID="_1638912187" r:id="rId16"/>
         </w:object>
       </w:r>
     </w:p>
@@ -3426,45 +3328,25 @@
       <w:r>
         <w:t xml:space="preserve">Hình </w:t>
       </w:r>
-      <w:r>
-        <w:fldChar w:fldCharType="begin"/>
-      </w:r>
-      <w:r>
-        <w:instrText xml:space="preserve"> STYLEREF 1 \s </w:instrText>
-      </w:r>
-      <w:r>
-        <w:fldChar w:fldCharType="separate"/>
-      </w:r>
-      <w:r>
-        <w:rPr>
-          <w:noProof/>
-        </w:rPr>
-        <w:t>3</w:t>
-      </w:r>
-      <w:r>
-        <w:fldChar w:fldCharType="end"/>
-      </w:r>
+      <w:fldSimple w:instr=" STYLEREF 1 \s ">
+        <w:r>
+          <w:rPr>
+            <w:noProof/>
+          </w:rPr>
+          <w:t>3</w:t>
+        </w:r>
+      </w:fldSimple>
       <w:r>
         <w:t>.</w:t>
       </w:r>
-      <w:r>
-        <w:fldChar w:fldCharType="begin"/>
-      </w:r>
-      <w:r>
-        <w:instrText xml:space="preserve"> SEQ Hình \* ARABIC \s 1 </w:instrText>
-      </w:r>
-      <w:r>
-        <w:fldChar w:fldCharType="separate"/>
-      </w:r>
-      <w:r>
-        <w:rPr>
-          <w:noProof/>
-        </w:rPr>
-        <w:t>1</w:t>
-      </w:r>
-      <w:r>
-        <w:fldChar w:fldCharType="end"/>
-      </w:r>
+      <w:fldSimple w:instr=" SEQ Hình \* ARABIC \s 1 ">
+        <w:r>
+          <w:rPr>
+            <w:noProof/>
+          </w:rPr>
+          <w:t>1</w:t>
+        </w:r>
+      </w:fldSimple>
       <w:r>
         <w:t xml:space="preserve"> </w:t>
       </w:r>
@@ -3514,10 +3396,10 @@
       </w:pPr>
       <w:r>
         <w:object w:dxaOrig="3733" w:dyaOrig="2521" w14:anchorId="5286AE53">
-          <v:shape id="_x0000_i1124" type="#_x0000_t75" style="width:234.6pt;height:158.4pt" o:ole="">
+          <v:shape id="_x0000_i1028" type="#_x0000_t75" style="width:234.6pt;height:158.4pt" o:ole="">
             <v:imagedata r:id="rId17" o:title=""/>
           </v:shape>
-          <o:OLEObject Type="Embed" ProgID="Visio.Drawing.15" ShapeID="_x0000_i1124" DrawAspect="Content" ObjectID="_1638912087" r:id="rId18"/>
+          <o:OLEObject Type="Embed" ProgID="Visio.Drawing.15" ShapeID="_x0000_i1028" DrawAspect="Content" ObjectID="_1638912188" r:id="rId18"/>
         </w:object>
       </w:r>
     </w:p>
@@ -3529,45 +3411,25 @@
       <w:r>
         <w:t xml:space="preserve">Hình </w:t>
       </w:r>
-      <w:r>
-        <w:fldChar w:fldCharType="begin"/>
-      </w:r>
-      <w:r>
-        <w:instrText xml:space="preserve"> STYLEREF 1 \s </w:instrText>
-      </w:r>
-      <w:r>
-        <w:fldChar w:fldCharType="separate"/>
-      </w:r>
-      <w:r>
-        <w:rPr>
-          <w:noProof/>
-        </w:rPr>
-        <w:t>3</w:t>
-      </w:r>
-      <w:r>
-        <w:fldChar w:fldCharType="end"/>
-      </w:r>
+      <w:fldSimple w:instr=" STYLEREF 1 \s ">
+        <w:r>
+          <w:rPr>
+            <w:noProof/>
+          </w:rPr>
+          <w:t>3</w:t>
+        </w:r>
+      </w:fldSimple>
       <w:r>
         <w:t>.</w:t>
       </w:r>
-      <w:r>
-        <w:fldChar w:fldCharType="begin"/>
-      </w:r>
-      <w:r>
-        <w:instrText xml:space="preserve"> SEQ Hình \* ARABIC \s 1 </w:instrText>
-      </w:r>
-      <w:r>
-        <w:fldChar w:fldCharType="separate"/>
-      </w:r>
-      <w:r>
-        <w:rPr>
-          <w:noProof/>
-        </w:rPr>
-        <w:t>2</w:t>
-      </w:r>
-      <w:r>
-        <w:fldChar w:fldCharType="end"/>
-      </w:r>
+      <w:fldSimple w:instr=" SEQ Hình \* ARABIC \s 1 ">
+        <w:r>
+          <w:rPr>
+            <w:noProof/>
+          </w:rPr>
+          <w:t>2</w:t>
+        </w:r>
+      </w:fldSimple>
       <w:r>
         <w:t xml:space="preserve"> </w:t>
       </w:r>
@@ -3616,10 +3478,10 @@
       </w:pPr>
       <w:r>
         <w:object w:dxaOrig="8053" w:dyaOrig="8521" w14:anchorId="1779F602">
-          <v:shape id="_x0000_i1114" type="#_x0000_t75" style="width:298.8pt;height:316.8pt" o:ole="">
+          <v:shape id="_x0000_i1029" type="#_x0000_t75" style="width:298.8pt;height:316.8pt" o:ole="">
             <v:imagedata r:id="rId19" o:title=""/>
           </v:shape>
-          <o:OLEObject Type="Embed" ProgID="Visio.Drawing.15" ShapeID="_x0000_i1114" DrawAspect="Content" ObjectID="_1638912088" r:id="rId20"/>
+          <o:OLEObject Type="Embed" ProgID="Visio.Drawing.15" ShapeID="_x0000_i1029" DrawAspect="Content" ObjectID="_1638912189" r:id="rId20"/>
         </w:object>
       </w:r>
     </w:p>
@@ -3631,45 +3493,25 @@
       <w:r>
         <w:t xml:space="preserve">Hình </w:t>
       </w:r>
-      <w:r>
-        <w:fldChar w:fldCharType="begin"/>
-      </w:r>
-      <w:r>
-        <w:instrText xml:space="preserve"> STYLEREF 1 \s </w:instrText>
-      </w:r>
-      <w:r>
-        <w:fldChar w:fldCharType="separate"/>
-      </w:r>
-      <w:r>
-        <w:rPr>
-          <w:noProof/>
-        </w:rPr>
-        <w:t>3</w:t>
-      </w:r>
-      <w:r>
-        <w:fldChar w:fldCharType="end"/>
-      </w:r>
+      <w:fldSimple w:instr=" STYLEREF 1 \s ">
+        <w:r>
+          <w:rPr>
+            <w:noProof/>
+          </w:rPr>
+          <w:t>3</w:t>
+        </w:r>
+      </w:fldSimple>
       <w:r>
         <w:t>.</w:t>
       </w:r>
-      <w:r>
-        <w:fldChar w:fldCharType="begin"/>
-      </w:r>
-      <w:r>
-        <w:instrText xml:space="preserve"> SEQ Hình \* ARABIC \s 1 </w:instrText>
-      </w:r>
-      <w:r>
-        <w:fldChar w:fldCharType="separate"/>
-      </w:r>
-      <w:r>
-        <w:rPr>
-          <w:noProof/>
-        </w:rPr>
-        <w:t>3</w:t>
-      </w:r>
-      <w:r>
-        <w:fldChar w:fldCharType="end"/>
-      </w:r>
+      <w:fldSimple w:instr=" SEQ Hình \* ARABIC \s 1 ">
+        <w:r>
+          <w:rPr>
+            <w:noProof/>
+          </w:rPr>
+          <w:t>3</w:t>
+        </w:r>
+      </w:fldSimple>
       <w:r>
         <w:t xml:space="preserve"> Thiết kế cho lớp AppController</w:t>
       </w:r>
@@ -3708,10 +3550,10 @@
       </w:pPr>
       <w:r>
         <w:object w:dxaOrig="8413" w:dyaOrig="4500" w14:anchorId="65705216">
-          <v:shape id="_x0000_i1138" type="#_x0000_t75" style="width:369.6pt;height:198pt" o:ole="">
+          <v:shape id="_x0000_i1030" type="#_x0000_t75" style="width:369.6pt;height:198pt" o:ole="">
             <v:imagedata r:id="rId21" o:title=""/>
           </v:shape>
-          <o:OLEObject Type="Embed" ProgID="Visio.Drawing.15" ShapeID="_x0000_i1138" DrawAspect="Content" ObjectID="_1638912089" r:id="rId22"/>
+          <o:OLEObject Type="Embed" ProgID="Visio.Drawing.15" ShapeID="_x0000_i1030" DrawAspect="Content" ObjectID="_1638912190" r:id="rId22"/>
         </w:object>
       </w:r>
     </w:p>
@@ -3723,45 +3565,25 @@
       <w:r>
         <w:t xml:space="preserve">Hình </w:t>
       </w:r>
-      <w:r>
-        <w:fldChar w:fldCharType="begin"/>
-      </w:r>
-      <w:r>
-        <w:instrText xml:space="preserve"> STYLEREF 1 \s </w:instrText>
-      </w:r>
-      <w:r>
-        <w:fldChar w:fldCharType="separate"/>
-      </w:r>
-      <w:r>
-        <w:rPr>
-          <w:noProof/>
-        </w:rPr>
-        <w:t>3</w:t>
-      </w:r>
-      <w:r>
-        <w:fldChar w:fldCharType="end"/>
-      </w:r>
+      <w:fldSimple w:instr=" STYLEREF 1 \s ">
+        <w:r>
+          <w:rPr>
+            <w:noProof/>
+          </w:rPr>
+          <w:t>3</w:t>
+        </w:r>
+      </w:fldSimple>
       <w:r>
         <w:t>.</w:t>
       </w:r>
-      <w:r>
-        <w:fldChar w:fldCharType="begin"/>
-      </w:r>
-      <w:r>
-        <w:instrText xml:space="preserve"> SEQ Hình \* ARABIC \s 1 </w:instrText>
-      </w:r>
-      <w:r>
-        <w:fldChar w:fldCharType="separate"/>
-      </w:r>
-      <w:r>
-        <w:rPr>
-          <w:noProof/>
-        </w:rPr>
-        <w:t>4</w:t>
-      </w:r>
-      <w:r>
-        <w:fldChar w:fldCharType="end"/>
-      </w:r>
+      <w:fldSimple w:instr=" SEQ Hình \* ARABIC \s 1 ">
+        <w:r>
+          <w:rPr>
+            <w:noProof/>
+          </w:rPr>
+          <w:t>4</w:t>
+        </w:r>
+      </w:fldSimple>
       <w:r>
         <w:t xml:space="preserve"> Thiết kế cho lớp UserInterface</w:t>
       </w:r>
@@ -3811,10 +3633,10 @@
       </w:pPr>
       <w:r>
         <w:object w:dxaOrig="14124" w:dyaOrig="10081" w14:anchorId="64F4277C">
-          <v:shape id="_x0000_i1143" type="#_x0000_t75" style="width:439.2pt;height:313.8pt" o:ole="">
+          <v:shape id="_x0000_i1031" type="#_x0000_t75" style="width:439.2pt;height:313.8pt" o:ole="">
             <v:imagedata r:id="rId13" o:title=""/>
           </v:shape>
-          <o:OLEObject Type="Embed" ProgID="Visio.Drawing.15" ShapeID="_x0000_i1143" DrawAspect="Content" ObjectID="_1638912090" r:id="rId23"/>
+          <o:OLEObject Type="Embed" ProgID="Visio.Drawing.15" ShapeID="_x0000_i1031" DrawAspect="Content" ObjectID="_1638912191" r:id="rId23"/>
         </w:object>
       </w:r>
     </w:p>
@@ -3826,45 +3648,25 @@
       <w:r>
         <w:t xml:space="preserve">Hình </w:t>
       </w:r>
-      <w:r>
-        <w:fldChar w:fldCharType="begin"/>
-      </w:r>
-      <w:r>
-        <w:instrText xml:space="preserve"> STYLEREF 1 \s </w:instrText>
-      </w:r>
-      <w:r>
-        <w:fldChar w:fldCharType="separate"/>
-      </w:r>
-      <w:r>
-        <w:rPr>
-          <w:noProof/>
-        </w:rPr>
-        <w:t>3</w:t>
-      </w:r>
-      <w:r>
-        <w:fldChar w:fldCharType="end"/>
-      </w:r>
+      <w:fldSimple w:instr=" STYLEREF 1 \s ">
+        <w:r>
+          <w:rPr>
+            <w:noProof/>
+          </w:rPr>
+          <w:t>3</w:t>
+        </w:r>
+      </w:fldSimple>
       <w:r>
         <w:t>.</w:t>
       </w:r>
-      <w:r>
-        <w:fldChar w:fldCharType="begin"/>
-      </w:r>
-      <w:r>
-        <w:instrText xml:space="preserve"> SEQ Hình \* ARABIC \s 1 </w:instrText>
-      </w:r>
-      <w:r>
-        <w:fldChar w:fldCharType="separate"/>
-      </w:r>
-      <w:r>
-        <w:rPr>
-          <w:noProof/>
-        </w:rPr>
-        <w:t>5</w:t>
-      </w:r>
-      <w:r>
-        <w:fldChar w:fldCharType="end"/>
-      </w:r>
+      <w:fldSimple w:instr=" SEQ Hình \* ARABIC \s 1 ">
+        <w:r>
+          <w:rPr>
+            <w:noProof/>
+          </w:rPr>
+          <w:t>5</w:t>
+        </w:r>
+      </w:fldSimple>
       <w:r>
         <w:t xml:space="preserve"> </w:t>
       </w:r>
@@ -4162,6 +3964,7 @@
         <w:dataBinding w:prefixMappings="xmlns:ns0='http://purl.org/dc/elements/1.1/' xmlns:ns1='http://schemas.openxmlformats.org/package/2006/metadata/core-properties' " w:xpath="/ns1:coreProperties[1]/ns0:title[1]" w:storeItemID="{6C3C8BC8-F283-45AE-878A-BAB7291924A1}"/>
         <w:text/>
       </w:sdtPr>
+      <w:sdtEndPr/>
       <w:sdtContent>
         <w:r>
           <w:rPr>
@@ -9593,6 +9396,7 @@
     <w:lsdException w:name="HTML Sample" w:semiHidden="1" w:unhideWhenUsed="1"/>
     <w:lsdException w:name="HTML Typewriter" w:semiHidden="1" w:unhideWhenUsed="1"/>
     <w:lsdException w:name="HTML Variable" w:semiHidden="1" w:unhideWhenUsed="1"/>
+    <w:lsdException w:name="Normal Table" w:semiHidden="1" w:unhideWhenUsed="1"/>
     <w:lsdException w:name="annotation subject" w:semiHidden="1" w:unhideWhenUsed="1"/>
     <w:lsdException w:name="No List" w:semiHidden="1" w:unhideWhenUsed="1"/>
     <w:lsdException w:name="Outline List 1" w:semiHidden="1" w:unhideWhenUsed="1"/>
@@ -9639,8 +9443,10 @@
     <w:lsdException w:name="Table Subtle 2" w:semiHidden="1" w:unhideWhenUsed="1"/>
     <w:lsdException w:name="Table Web 1" w:semiHidden="1" w:unhideWhenUsed="1"/>
     <w:lsdException w:name="Table Web 2" w:semiHidden="1" w:unhideWhenUsed="1"/>
+    <w:lsdException w:name="Table Web 3" w:semiHidden="1" w:unhideWhenUsed="1"/>
     <w:lsdException w:name="Balloon Text" w:semiHidden="1" w:unhideWhenUsed="1"/>
     <w:lsdException w:name="Table Grid" w:uiPriority="39"/>
+    <w:lsdException w:name="Table Theme" w:semiHidden="1" w:unhideWhenUsed="1"/>
     <w:lsdException w:name="Placeholder Text" w:semiHidden="1"/>
     <w:lsdException w:name="No Spacing" w:uiPriority="1" w:qFormat="1"/>
     <w:lsdException w:name="Light Shading" w:uiPriority="60"/>
@@ -10523,6 +10329,7 @@
     <w:rsid w:val="00254AEF"/>
     <w:rsid w:val="003306A4"/>
     <w:rsid w:val="004A01D9"/>
+    <w:rsid w:val="004E07A0"/>
     <w:rsid w:val="00B81C3F"/>
     <w:rsid w:val="00BA6DA4"/>
     <w:rsid w:val="00C73EAE"/>
@@ -10673,6 +10480,7 @@
     <w:lsdException w:name="HTML Sample" w:semiHidden="1" w:unhideWhenUsed="1"/>
     <w:lsdException w:name="HTML Typewriter" w:semiHidden="1" w:unhideWhenUsed="1"/>
     <w:lsdException w:name="HTML Variable" w:semiHidden="1" w:unhideWhenUsed="1"/>
+    <w:lsdException w:name="Normal Table" w:semiHidden="1" w:unhideWhenUsed="1"/>
     <w:lsdException w:name="annotation subject" w:semiHidden="1" w:unhideWhenUsed="1"/>
     <w:lsdException w:name="No List" w:semiHidden="1" w:unhideWhenUsed="1"/>
     <w:lsdException w:name="Outline List 1" w:semiHidden="1" w:unhideWhenUsed="1"/>
@@ -10719,8 +10527,10 @@
     <w:lsdException w:name="Table Subtle 2" w:semiHidden="1" w:unhideWhenUsed="1"/>
     <w:lsdException w:name="Table Web 1" w:semiHidden="1" w:unhideWhenUsed="1"/>
     <w:lsdException w:name="Table Web 2" w:semiHidden="1" w:unhideWhenUsed="1"/>
+    <w:lsdException w:name="Table Web 3" w:semiHidden="1" w:unhideWhenUsed="1"/>
     <w:lsdException w:name="Balloon Text" w:semiHidden="1" w:unhideWhenUsed="1"/>
     <w:lsdException w:name="Table Grid" w:uiPriority="39"/>
+    <w:lsdException w:name="Table Theme" w:semiHidden="1" w:unhideWhenUsed="1"/>
     <w:lsdException w:name="Placeholder Text" w:semiHidden="1"/>
     <w:lsdException w:name="No Spacing" w:uiPriority="1" w:qFormat="1"/>
     <w:lsdException w:name="Light Shading" w:uiPriority="60"/>
@@ -11257,7 +11067,7 @@
 </file>
 
 <file path=customXml/itemProps1.xml><?xml version="1.0" encoding="utf-8"?>
-<ds:datastoreItem xmlns:ds="http://schemas.openxmlformats.org/officeDocument/2006/customXml" ds:itemID="{CA8C82EF-B090-439A-AE4B-A8021E0A9BEE}">
+<ds:datastoreItem xmlns:ds="http://schemas.openxmlformats.org/officeDocument/2006/customXml" ds:itemID="{A6163E3D-65E1-470E-8602-79066B40CB6D}">
   <ds:schemaRefs>
     <ds:schemaRef ds:uri="http://schemas.openxmlformats.org/officeDocument/2006/bibliography"/>
   </ds:schemaRefs>
